--- a/01-AWS/csa-pro/SolutionArchitectPro.docx
+++ b/01-AWS/csa-pro/SolutionArchitectPro.docx
@@ -2466,6 +2466,14 @@
       </w:r>
     </w:p>
     <w:p>
+      <w:pPr>
+        <w:pStyle w:val="2Nadpis"/>
+      </w:pPr>
+      <w:r>
+        <w:t>IDP and IPS</w:t>
+      </w:r>
+    </w:p>
+    <w:p>
       <w:r>
         <w:t>Intrusion Detection System</w:t>
       </w:r>
@@ -2569,9 +2577,223 @@
     </w:p>
     <w:p>
       <w:r>
+        <w:lastRenderedPageBreak/>
         <w:t>You have an IDS/IPS agent installed in the EC2 instance, which will communicate to the central IDS/IPS appliance.</w:t>
       </w:r>
     </w:p>
+    <w:p>
+      <w:pPr>
+        <w:pStyle w:val="2Nadpis"/>
+      </w:pPr>
+      <w:r>
+        <w:t>NotPrincipal</w:t>
+      </w:r>
+    </w:p>
+    <w:p>
+      <w:r>
+        <w:t>Use the NotPrincipal element to specify the IAM user, federated user, IAM role, AWS account, AWS service, or other principal that is not allowed or denied access to a resource. The NotPrincipal element enables you to specify an exception to a list of principals. Use this element to deny access to all principals except the one named in the NotPrincipal element.</w:t>
+      </w:r>
+      <w:r>
+        <w:t xml:space="preserve"> Not recommended, just in corner cases.</w:t>
+      </w:r>
+    </w:p>
+    <w:p>
+      <w:pPr>
+        <w:pStyle w:val="2Nadpis"/>
+      </w:pPr>
+      <w:r>
+        <w:t>SAML v Oauth v OpenID</w:t>
+      </w:r>
+    </w:p>
+    <w:p>
+      <w:r>
+        <w:t xml:space="preserve">Saml flow </w:t>
+      </w:r>
+    </w:p>
+    <w:p>
+      <w:r>
+        <w:rPr>
+          <w:noProof/>
+          <w:lang w:val="en-US"/>
+        </w:rPr>
+        <w:drawing>
+          <wp:inline distT="0" distB="0" distL="0" distR="0" wp14:anchorId="50044873" wp14:editId="6A65E483">
+            <wp:extent cx="5579745" cy="2335530"/>
+            <wp:effectExtent l="0" t="0" r="1905" b="7620"/>
+            <wp:docPr id="28" name="Kép 28"/>
+            <wp:cNvGraphicFramePr>
+              <a:graphicFrameLocks xmlns:a="http://schemas.openxmlformats.org/drawingml/2006/main" noChangeAspect="1"/>
+            </wp:cNvGraphicFramePr>
+            <a:graphic xmlns:a="http://schemas.openxmlformats.org/drawingml/2006/main">
+              <a:graphicData uri="http://schemas.openxmlformats.org/drawingml/2006/picture">
+                <pic:pic xmlns:pic="http://schemas.openxmlformats.org/drawingml/2006/picture">
+                  <pic:nvPicPr>
+                    <pic:cNvPr id="1" name=""/>
+                    <pic:cNvPicPr/>
+                  </pic:nvPicPr>
+                  <pic:blipFill>
+                    <a:blip r:embed="rId24"/>
+                    <a:stretch>
+                      <a:fillRect/>
+                    </a:stretch>
+                  </pic:blipFill>
+                  <pic:spPr>
+                    <a:xfrm>
+                      <a:off x="0" y="0"/>
+                      <a:ext cx="5579745" cy="2335530"/>
+                    </a:xfrm>
+                    <a:prstGeom prst="rect">
+                      <a:avLst/>
+                    </a:prstGeom>
+                  </pic:spPr>
+                </pic:pic>
+              </a:graphicData>
+            </a:graphic>
+          </wp:inline>
+        </w:drawing>
+      </w:r>
+    </w:p>
+    <w:p>
+      <w:r>
+        <w:rPr>
+          <w:noProof/>
+          <w:lang w:val="en-US"/>
+        </w:rPr>
+        <w:drawing>
+          <wp:inline distT="0" distB="0" distL="0" distR="0" wp14:anchorId="23909979" wp14:editId="43EECCEE">
+            <wp:extent cx="5579745" cy="2296795"/>
+            <wp:effectExtent l="0" t="0" r="1905" b="8255"/>
+            <wp:docPr id="29" name="Kép 29"/>
+            <wp:cNvGraphicFramePr>
+              <a:graphicFrameLocks xmlns:a="http://schemas.openxmlformats.org/drawingml/2006/main" noChangeAspect="1"/>
+            </wp:cNvGraphicFramePr>
+            <a:graphic xmlns:a="http://schemas.openxmlformats.org/drawingml/2006/main">
+              <a:graphicData uri="http://schemas.openxmlformats.org/drawingml/2006/picture">
+                <pic:pic xmlns:pic="http://schemas.openxmlformats.org/drawingml/2006/picture">
+                  <pic:nvPicPr>
+                    <pic:cNvPr id="1" name=""/>
+                    <pic:cNvPicPr/>
+                  </pic:nvPicPr>
+                  <pic:blipFill>
+                    <a:blip r:embed="rId25"/>
+                    <a:stretch>
+                      <a:fillRect/>
+                    </a:stretch>
+                  </pic:blipFill>
+                  <pic:spPr>
+                    <a:xfrm>
+                      <a:off x="0" y="0"/>
+                      <a:ext cx="5579745" cy="2296795"/>
+                    </a:xfrm>
+                    <a:prstGeom prst="rect">
+                      <a:avLst/>
+                    </a:prstGeom>
+                  </pic:spPr>
+                </pic:pic>
+              </a:graphicData>
+            </a:graphic>
+          </wp:inline>
+        </w:drawing>
+      </w:r>
+    </w:p>
+    <w:p>
+      <w:pPr>
+        <w:pStyle w:val="2Nadpis"/>
+      </w:pPr>
+      <w:r>
+        <w:lastRenderedPageBreak/>
+        <w:t>Simple AD vs AD Connector</w:t>
+      </w:r>
+    </w:p>
+    <w:p>
+      <w:r>
+        <w:rPr>
+          <w:noProof/>
+          <w:lang w:val="en-US"/>
+        </w:rPr>
+        <w:drawing>
+          <wp:inline distT="0" distB="0" distL="0" distR="0" wp14:anchorId="26B61935" wp14:editId="01C8C3BE">
+            <wp:extent cx="5579745" cy="2508885"/>
+            <wp:effectExtent l="0" t="0" r="1905" b="5715"/>
+            <wp:docPr id="30" name="Kép 30"/>
+            <wp:cNvGraphicFramePr>
+              <a:graphicFrameLocks xmlns:a="http://schemas.openxmlformats.org/drawingml/2006/main" noChangeAspect="1"/>
+            </wp:cNvGraphicFramePr>
+            <a:graphic xmlns:a="http://schemas.openxmlformats.org/drawingml/2006/main">
+              <a:graphicData uri="http://schemas.openxmlformats.org/drawingml/2006/picture">
+                <pic:pic xmlns:pic="http://schemas.openxmlformats.org/drawingml/2006/picture">
+                  <pic:nvPicPr>
+                    <pic:cNvPr id="1" name=""/>
+                    <pic:cNvPicPr/>
+                  </pic:nvPicPr>
+                  <pic:blipFill>
+                    <a:blip r:embed="rId26"/>
+                    <a:stretch>
+                      <a:fillRect/>
+                    </a:stretch>
+                  </pic:blipFill>
+                  <pic:spPr>
+                    <a:xfrm>
+                      <a:off x="0" y="0"/>
+                      <a:ext cx="5579745" cy="2508885"/>
+                    </a:xfrm>
+                    <a:prstGeom prst="rect">
+                      <a:avLst/>
+                    </a:prstGeom>
+                  </pic:spPr>
+                </pic:pic>
+              </a:graphicData>
+            </a:graphic>
+          </wp:inline>
+        </w:drawing>
+      </w:r>
+    </w:p>
+    <w:p>
+      <w:r>
+        <w:rPr>
+          <w:noProof/>
+          <w:lang w:val="en-US"/>
+        </w:rPr>
+        <w:drawing>
+          <wp:inline distT="0" distB="0" distL="0" distR="0" wp14:anchorId="6DD26FC2" wp14:editId="2B376109">
+            <wp:extent cx="5579745" cy="2316480"/>
+            <wp:effectExtent l="0" t="0" r="1905" b="7620"/>
+            <wp:docPr id="31" name="Kép 31"/>
+            <wp:cNvGraphicFramePr>
+              <a:graphicFrameLocks xmlns:a="http://schemas.openxmlformats.org/drawingml/2006/main" noChangeAspect="1"/>
+            </wp:cNvGraphicFramePr>
+            <a:graphic xmlns:a="http://schemas.openxmlformats.org/drawingml/2006/main">
+              <a:graphicData uri="http://schemas.openxmlformats.org/drawingml/2006/picture">
+                <pic:pic xmlns:pic="http://schemas.openxmlformats.org/drawingml/2006/picture">
+                  <pic:nvPicPr>
+                    <pic:cNvPr id="1" name=""/>
+                    <pic:cNvPicPr/>
+                  </pic:nvPicPr>
+                  <pic:blipFill>
+                    <a:blip r:embed="rId27"/>
+                    <a:stretch>
+                      <a:fillRect/>
+                    </a:stretch>
+                  </pic:blipFill>
+                  <pic:spPr>
+                    <a:xfrm>
+                      <a:off x="0" y="0"/>
+                      <a:ext cx="5579745" cy="2316480"/>
+                    </a:xfrm>
+                    <a:prstGeom prst="rect">
+                      <a:avLst/>
+                    </a:prstGeom>
+                  </pic:spPr>
+                </pic:pic>
+              </a:graphicData>
+            </a:graphic>
+          </wp:inline>
+        </w:drawing>
+      </w:r>
+      <w:bookmarkStart w:id="9" w:name="_GoBack"/>
+      <w:bookmarkEnd w:id="9"/>
+    </w:p>
+    <w:p/>
     <w:bookmarkEnd w:id="8"/>
     <w:p>
       <w:pPr>
@@ -2619,7 +2841,7 @@
                     <pic:cNvPicPr/>
                   </pic:nvPicPr>
                   <pic:blipFill>
-                    <a:blip r:embed="rId24"/>
+                    <a:blip r:embed="rId28"/>
                     <a:stretch>
                       <a:fillRect/>
                     </a:stretch>
@@ -2662,7 +2884,7 @@
                     <pic:cNvPicPr/>
                   </pic:nvPicPr>
                   <pic:blipFill>
-                    <a:blip r:embed="rId25"/>
+                    <a:blip r:embed="rId29"/>
                     <a:stretch>
                       <a:fillRect/>
                     </a:stretch>
@@ -2705,7 +2927,7 @@
                     <pic:cNvPicPr/>
                   </pic:nvPicPr>
                   <pic:blipFill>
-                    <a:blip r:embed="rId26"/>
+                    <a:blip r:embed="rId30"/>
                     <a:stretch>
                       <a:fillRect/>
                     </a:stretch>
@@ -2772,7 +2994,7 @@
                     <pic:cNvPicPr/>
                   </pic:nvPicPr>
                   <pic:blipFill>
-                    <a:blip r:embed="rId27"/>
+                    <a:blip r:embed="rId31"/>
                     <a:stretch>
                       <a:fillRect/>
                     </a:stretch>
@@ -2800,8 +3022,6 @@
       <w:r>
         <w:t>S3 deep dive [todo]</w:t>
       </w:r>
-      <w:bookmarkStart w:id="9" w:name="_GoBack"/>
-      <w:bookmarkEnd w:id="9"/>
     </w:p>
     <w:p>
       <w:pPr>
@@ -2834,7 +3054,7 @@
                     <pic:cNvPicPr/>
                   </pic:nvPicPr>
                   <pic:blipFill>
-                    <a:blip r:embed="rId28"/>
+                    <a:blip r:embed="rId32"/>
                     <a:stretch>
                       <a:fillRect/>
                     </a:stretch>
@@ -2877,7 +3097,7 @@
                     <pic:cNvPicPr/>
                   </pic:nvPicPr>
                   <pic:blipFill>
-                    <a:blip r:embed="rId29"/>
+                    <a:blip r:embed="rId33"/>
                     <a:stretch>
                       <a:fillRect/>
                     </a:stretch>
@@ -2902,7 +3122,7 @@
       <w:pPr>
         <w:pStyle w:val="1Nadpis"/>
       </w:pPr>
-      <w:hyperlink r:id="rId30" w:history="1">
+      <w:hyperlink r:id="rId34" w:history="1">
         <w:r>
           <w:rPr>
             <w:rStyle w:val="Hiperhivatkozs"/>
@@ -3196,7 +3416,7 @@
                     <pic:cNvPicPr/>
                   </pic:nvPicPr>
                   <pic:blipFill>
-                    <a:blip r:embed="rId31"/>
+                    <a:blip r:embed="rId35"/>
                     <a:stretch>
                       <a:fillRect/>
                     </a:stretch>
@@ -3279,7 +3499,7 @@
                     <pic:cNvPicPr/>
                   </pic:nvPicPr>
                   <pic:blipFill>
-                    <a:blip r:embed="rId32"/>
+                    <a:blip r:embed="rId36"/>
                     <a:stretch>
                       <a:fillRect/>
                     </a:stretch>
@@ -3320,7 +3540,7 @@
                     <pic:cNvPicPr/>
                   </pic:nvPicPr>
                   <pic:blipFill>
-                    <a:blip r:embed="rId33"/>
+                    <a:blip r:embed="rId37"/>
                     <a:stretch>
                       <a:fillRect/>
                     </a:stretch>
@@ -3457,7 +3677,7 @@
       <w:pPr>
         <w:pStyle w:val="1Nadpis"/>
       </w:pPr>
-      <w:hyperlink r:id="rId34" w:history="1">
+      <w:hyperlink r:id="rId38" w:history="1">
         <w:r>
           <w:rPr>
             <w:rStyle w:val="Hiperhivatkozs"/>
@@ -3492,8 +3712,8 @@
       </w:r>
     </w:p>
     <w:sectPr>
-      <w:headerReference w:type="default" r:id="rId35"/>
-      <w:footerReference w:type="default" r:id="rId36"/>
+      <w:headerReference w:type="default" r:id="rId39"/>
+      <w:footerReference w:type="default" r:id="rId40"/>
       <w:pgSz w:w="11906" w:h="16838"/>
       <w:pgMar w:top="1418" w:right="1418" w:bottom="1418" w:left="1701" w:header="709" w:footer="709" w:gutter="0"/>
       <w:cols w:space="708"/>
@@ -3629,7 +3849,7 @@
           <w:rPr>
             <w:noProof/>
           </w:rPr>
-          <w:t>17</w:t>
+          <w:t>19</w:t>
         </w:r>
         <w:r>
           <w:fldChar w:fldCharType="end"/>
@@ -5553,6 +5773,7 @@
   <w:style w:type="character" w:default="1" w:styleId="Bekezdsalapbettpusa">
     <w:name w:val="Default Paragraph Font"/>
     <w:uiPriority w:val="1"/>
+    <w:semiHidden/>
     <w:unhideWhenUsed/>
   </w:style>
   <w:style w:type="table" w:default="1" w:styleId="Normltblzat">
@@ -6525,7 +6746,7 @@
 </file>
 
 <file path=customXml/itemProps1.xml><?xml version="1.0" encoding="utf-8"?>
-<ds:datastoreItem xmlns:ds="http://schemas.openxmlformats.org/officeDocument/2006/customXml" ds:itemID="{96A0418B-517A-43D2-9B90-92260E502D2A}">
+<ds:datastoreItem xmlns:ds="http://schemas.openxmlformats.org/officeDocument/2006/customXml" ds:itemID="{E65F5B79-97A8-440C-A5A9-0BDFC6ACD166}">
   <ds:schemaRefs>
     <ds:schemaRef ds:uri="http://schemas.openxmlformats.org/officeDocument/2006/bibliography"/>
   </ds:schemaRefs>
